--- a/game_reviews/translations/el-dorado-the-city-of-gold (Version 2).docx
+++ b/game_reviews/translations/el-dorado-the-city-of-gold (Version 2).docx
@@ -8,18 +8,6 @@
       </w:pPr>
       <w:r>
         <w:t>Play El Dorado the City of Gold for Free - Review</w:t>
-      </w:r>
-    </w:p>
-    <w:p>
-      <w:r/>
-      <w:r>
-        <w:rPr>
-          <w:b/>
-        </w:rPr>
-        <w:t>Meta description</w:t>
-      </w:r>
-      <w:r>
-        <w:t>: Check out our review of El Dorado the City of Gold by Pragmatic Play. Play for free and discover the game's amazing graphics and bonus features.</w:t>
       </w:r>
     </w:p>
     <w:p>
@@ -406,9 +394,18 @@
       <w:r/>
       <w:r>
         <w:rPr>
+          <w:b/>
+        </w:rPr>
+        <w:t>Play El Dorado the City of Gold for Free - Review</w:t>
+      </w:r>
+    </w:p>
+    <w:p>
+      <w:r/>
+      <w:r>
+        <w:rPr>
           <w:i/>
         </w:rPr>
-        <w:t>Create a Feature Image Prompt: El Dorado the City of Gold Design an eye-catching feature image for "El Dorado The City of Gold" that would capture the attention of online slot game players. The image should accurately represent the game's theme and graphics, with a playful and cartoonish style. The image should showcase a Maya warrior wearing glasses, who has discovered a hidden treasure of gold and jewels in the jungle. The use of bright colors, intricate details, and fun symbols such as toucans, monkeys, and tree frogs, should be incorporated in the design to create an exciting visual experience. Make sure the image highlights the mythical appeal of El Dorado, and should be able to grab the viewer's attention at a glance.</w:t>
+        <w:t>Check out our review of El Dorado the City of Gold by Pragmatic Play. Play for free and discover the game's amazing graphics and bonus features.</w:t>
       </w:r>
     </w:p>
     <w:sectPr>
